--- a/Odev_Raporu.docx
+++ b/Odev_Raporu.docx
@@ -1,6 +1,6 @@
 
 <file path=word/document.xml><?xml version="1.0" encoding="utf-8"?>
-<w:document xmlns:wpc="http://schemas.microsoft.com/office/word/2010/wordprocessingCanvas" xmlns:cx="http://schemas.microsoft.com/office/drawing/2014/chartex" xmlns:cx1="http://schemas.microsoft.com/office/drawing/2015/9/8/chartex" xmlns:mc="http://schemas.openxmlformats.org/markup-compatibility/2006" xmlns:o="urn:schemas-microsoft-com:office:office" xmlns:r="http://schemas.openxmlformats.org/officeDocument/2006/relationships" xmlns:m="http://schemas.openxmlformats.org/officeDocument/2006/math" xmlns:v="urn:schemas-microsoft-com:vml" xmlns:wp14="http://schemas.microsoft.com/office/word/2010/wordprocessingDrawing" xmlns:wp="http://schemas.openxmlformats.org/drawingml/2006/wordprocessingDrawing" xmlns:w10="urn:schemas-microsoft-com:office:word" xmlns:w="http://schemas.openxmlformats.org/wordprocessingml/2006/main" xmlns:w14="http://schemas.microsoft.com/office/word/2010/wordml" xmlns:w15="http://schemas.microsoft.com/office/word/2012/wordml" xmlns:w16se="http://schemas.microsoft.com/office/word/2015/wordml/symex" xmlns:wpg="http://schemas.microsoft.com/office/word/2010/wordprocessingGroup" xmlns:wpi="http://schemas.microsoft.com/office/word/2010/wordprocessingInk" xmlns:wne="http://schemas.microsoft.com/office/word/2006/wordml" xmlns:wps="http://schemas.microsoft.com/office/word/2010/wordprocessingShape" mc:Ignorable="w14 w15 w16se wp14">
+<w:document xmlns:wpc="http://schemas.microsoft.com/office/word/2010/wordprocessingCanvas" xmlns:cx="http://schemas.microsoft.com/office/drawing/2014/chartex" xmlns:cx1="http://schemas.microsoft.com/office/drawing/2015/9/8/chartex" xmlns:cx2="http://schemas.microsoft.com/office/drawing/2015/10/21/chartex" xmlns:cx3="http://schemas.microsoft.com/office/drawing/2016/5/9/chartex" xmlns:cx4="http://schemas.microsoft.com/office/drawing/2016/5/10/chartex" xmlns:cx5="http://schemas.microsoft.com/office/drawing/2016/5/11/chartex" xmlns:cx6="http://schemas.microsoft.com/office/drawing/2016/5/12/chartex" xmlns:cx7="http://schemas.microsoft.com/office/drawing/2016/5/13/chartex" xmlns:cx8="http://schemas.microsoft.com/office/drawing/2016/5/14/chartex" xmlns:mc="http://schemas.openxmlformats.org/markup-compatibility/2006" xmlns:aink="http://schemas.microsoft.com/office/drawing/2016/ink" xmlns:am3d="http://schemas.microsoft.com/office/drawing/2017/model3d" xmlns:o="urn:schemas-microsoft-com:office:office" xmlns:r="http://schemas.openxmlformats.org/officeDocument/2006/relationships" xmlns:m="http://schemas.openxmlformats.org/officeDocument/2006/math" xmlns:v="urn:schemas-microsoft-com:vml" xmlns:wp14="http://schemas.microsoft.com/office/word/2010/wordprocessingDrawing" xmlns:wp="http://schemas.openxmlformats.org/drawingml/2006/wordprocessingDrawing" xmlns:w10="urn:schemas-microsoft-com:office:word" xmlns:w="http://schemas.openxmlformats.org/wordprocessingml/2006/main" xmlns:w14="http://schemas.microsoft.com/office/word/2010/wordml" xmlns:w15="http://schemas.microsoft.com/office/word/2012/wordml" xmlns:w16cex="http://schemas.microsoft.com/office/word/2018/wordml/cex" xmlns:w16cid="http://schemas.microsoft.com/office/word/2016/wordml/cid" xmlns:w16="http://schemas.microsoft.com/office/word/2018/wordml" xmlns:w16se="http://schemas.microsoft.com/office/word/2015/wordml/symex" xmlns:wpg="http://schemas.microsoft.com/office/word/2010/wordprocessingGroup" xmlns:wpi="http://schemas.microsoft.com/office/word/2010/wordprocessingInk" xmlns:wne="http://schemas.microsoft.com/office/word/2006/wordml" xmlns:wps="http://schemas.microsoft.com/office/word/2010/wordprocessingShape" mc:Ignorable="w14 w15 w16se w16cid w16 w16cex wp14">
   <w:body>
     <w:p>
       <w:pPr>
@@ -86,19 +86,25 @@
         <w:rPr>
           <w:rFonts w:ascii="Arial" w:hAnsi="Arial" w:cs="Arial"/>
         </w:rPr>
-        <w:t xml:space="preserve"> yapısını </w:t>
-      </w:r>
-      <w:r>
-        <w:rPr>
-          <w:rFonts w:ascii="Arial" w:hAnsi="Arial" w:cs="Arial"/>
-        </w:rPr>
-        <w:t>üzerinden</w:t>
-      </w:r>
-      <w:r>
-        <w:rPr>
-          <w:rFonts w:ascii="Arial" w:hAnsi="Arial" w:cs="Arial"/>
-        </w:rPr>
-        <w:t xml:space="preserve"> hazırladım.</w:t>
+        <w:t xml:space="preserve"> </w:t>
+      </w:r>
+      <w:r>
+        <w:rPr>
+          <w:rFonts w:ascii="Arial" w:hAnsi="Arial" w:cs="Arial"/>
+        </w:rPr>
+        <w:t xml:space="preserve">yapısı ile </w:t>
+      </w:r>
+      <w:r>
+        <w:rPr>
+          <w:rFonts w:ascii="Arial" w:hAnsi="Arial" w:cs="Arial"/>
+        </w:rPr>
+        <w:t>hazırla</w:t>
+      </w:r>
+      <w:r>
+        <w:rPr>
+          <w:rFonts w:ascii="Arial" w:hAnsi="Arial" w:cs="Arial"/>
+        </w:rPr>
+        <w:t>mış bulunmaktayım.</w:t>
       </w:r>
     </w:p>
     <w:p>
@@ -126,7 +132,7 @@
         <w:rPr>
           <w:rFonts w:ascii="Arial" w:hAnsi="Arial" w:cs="Arial"/>
         </w:rPr>
-        <w:t xml:space="preserve">Ödevimin genel olarak tek bir </w:t>
+        <w:t xml:space="preserve">Ödevim genel olarak tek bir </w:t>
       </w:r>
       <w:proofErr w:type="spellStart"/>
       <w:r>
@@ -209,7 +215,13 @@
         <w:rPr>
           <w:rFonts w:ascii="Arial" w:hAnsi="Arial" w:cs="Arial"/>
         </w:rPr>
-        <w:t>sprites</w:t>
+        <w:t>sp</w:t>
+      </w:r>
+      <w:r>
+        <w:rPr>
+          <w:rFonts w:ascii="Arial" w:hAnsi="Arial" w:cs="Arial"/>
+        </w:rPr>
+        <w:t>irit</w:t>
       </w:r>
       <w:proofErr w:type="spellEnd"/>
       <w:r>
@@ -297,7 +309,19 @@
         <w:rPr>
           <w:rFonts w:ascii="Arial" w:hAnsi="Arial" w:cs="Arial"/>
         </w:rPr>
-        <w:t xml:space="preserve"> fakat süre kısıtlaması nedeniyle öncesinde detaylı bir planlama yapamamam nedeniyle nesnelerin icra edecekleri metotları </w:t>
+        <w:t xml:space="preserve"> fakat süre kısıtlaması nedeniyle öncesinde detaylı bir planlama </w:t>
+      </w:r>
+      <w:r>
+        <w:rPr>
+          <w:rFonts w:ascii="Arial" w:hAnsi="Arial" w:cs="Arial"/>
+        </w:rPr>
+        <w:t>yapamadığım için</w:t>
+      </w:r>
+      <w:r>
+        <w:rPr>
+          <w:rFonts w:ascii="Arial" w:hAnsi="Arial" w:cs="Arial"/>
+        </w:rPr>
+        <w:t xml:space="preserve"> nesnelerin icra edecekleri metotları </w:t>
       </w:r>
       <w:r>
         <w:rPr>
@@ -433,12 +457,24 @@
         </w:rPr>
         <w:t>” kapsamında oluşturduğum sınıflar “</w:t>
       </w:r>
-      <w:proofErr w:type="spellStart"/>
-      <w:r>
-        <w:rPr>
-          <w:rFonts w:ascii="Arial" w:hAnsi="Arial" w:cs="Arial"/>
-        </w:rPr>
-        <w:t>Antiaircraft</w:t>
+      <w:r>
+        <w:rPr>
+          <w:rFonts w:ascii="Arial" w:hAnsi="Arial" w:cs="Arial"/>
+        </w:rPr>
+        <w:t>Anti</w:t>
+      </w:r>
+      <w:r>
+        <w:rPr>
+          <w:rFonts w:ascii="Arial" w:hAnsi="Arial" w:cs="Arial"/>
+        </w:rPr>
+        <w:t>-</w:t>
+      </w:r>
+      <w:proofErr w:type="spellStart"/>
+      <w:r>
+        <w:rPr>
+          <w:rFonts w:ascii="Arial" w:hAnsi="Arial" w:cs="Arial"/>
+        </w:rPr>
+        <w:t>aircraft</w:t>
       </w:r>
       <w:proofErr w:type="spellEnd"/>
       <w:r>
@@ -520,14 +556,20 @@
         <w:rPr>
           <w:rFonts w:ascii="Arial" w:hAnsi="Arial" w:cs="Arial"/>
         </w:rPr>
-        <w:t>“</w:t>
-      </w:r>
-      <w:proofErr w:type="spellStart"/>
-      <w:r>
-        <w:rPr>
-          <w:rFonts w:ascii="Arial" w:hAnsi="Arial" w:cs="Arial"/>
-        </w:rPr>
-        <w:t>Antiaircraft</w:t>
+        <w:t>“Anti</w:t>
+      </w:r>
+      <w:r>
+        <w:rPr>
+          <w:rFonts w:ascii="Arial" w:hAnsi="Arial" w:cs="Arial"/>
+        </w:rPr>
+        <w:t>-</w:t>
+      </w:r>
+      <w:proofErr w:type="spellStart"/>
+      <w:r>
+        <w:rPr>
+          <w:rFonts w:ascii="Arial" w:hAnsi="Arial" w:cs="Arial"/>
+        </w:rPr>
+        <w:t>aircraft</w:t>
       </w:r>
       <w:proofErr w:type="spellEnd"/>
       <w:r>
@@ -548,7 +590,19 @@
         <w:rPr>
           <w:rFonts w:ascii="Arial" w:hAnsi="Arial" w:cs="Arial"/>
         </w:rPr>
-        <w:t>. Bu sınıf “Magazine” sınıfını, “Magazine” sınıfı da “</w:t>
+        <w:t>. Bu sınıf “Magazine” sınıfın</w:t>
+      </w:r>
+      <w:r>
+        <w:rPr>
+          <w:rFonts w:ascii="Arial" w:hAnsi="Arial" w:cs="Arial"/>
+        </w:rPr>
+        <w:t>ı</w:t>
+      </w:r>
+      <w:r>
+        <w:rPr>
+          <w:rFonts w:ascii="Arial" w:hAnsi="Arial" w:cs="Arial"/>
+        </w:rPr>
+        <w:t>, “Magazine” sınıfı da “</w:t>
       </w:r>
       <w:proofErr w:type="spellStart"/>
       <w:r>
@@ -796,14 +850,20 @@
         <w:rPr>
           <w:rFonts w:ascii="Arial" w:hAnsi="Arial" w:cs="Arial"/>
         </w:rPr>
-        <w:t>“Magazine” sınıfı “</w:t>
-      </w:r>
-      <w:proofErr w:type="spellStart"/>
-      <w:r>
-        <w:rPr>
-          <w:rFonts w:ascii="Arial" w:hAnsi="Arial" w:cs="Arial"/>
-        </w:rPr>
-        <w:t>Antiaircraft”ın</w:t>
+        <w:t>“Magazine” sınıfı “Anti</w:t>
+      </w:r>
+      <w:r>
+        <w:rPr>
+          <w:rFonts w:ascii="Arial" w:hAnsi="Arial" w:cs="Arial"/>
+        </w:rPr>
+        <w:t>-</w:t>
+      </w:r>
+      <w:proofErr w:type="spellStart"/>
+      <w:r>
+        <w:rPr>
+          <w:rFonts w:ascii="Arial" w:hAnsi="Arial" w:cs="Arial"/>
+        </w:rPr>
+        <w:t>aircraft”ın</w:t>
       </w:r>
       <w:proofErr w:type="spellEnd"/>
       <w:r>
@@ -954,21 +1014,7 @@
         <w:rPr>
           <w:rFonts w:ascii="Arial" w:hAnsi="Arial" w:cs="Arial"/>
         </w:rPr>
-        <w:t xml:space="preserve">” yüklemek yerine ihtiyaç oldukça cephanede oluşan ve </w:t>
-      </w:r>
-      <w:proofErr w:type="gramStart"/>
-      <w:r>
-        <w:rPr>
-          <w:rFonts w:ascii="Arial" w:hAnsi="Arial" w:cs="Arial"/>
-        </w:rPr>
-        <w:t>halihazırda</w:t>
-      </w:r>
-      <w:proofErr w:type="gramEnd"/>
-      <w:r>
-        <w:rPr>
-          <w:rFonts w:ascii="Arial" w:hAnsi="Arial" w:cs="Arial"/>
-        </w:rPr>
-        <w:t xml:space="preserve"> pasif olan “</w:t>
+        <w:t>” yüklemek yerine ihtiyaç oldukça cephanede oluşan ve halihazırda pasif olan “</w:t>
       </w:r>
       <w:proofErr w:type="spellStart"/>
       <w:r>
@@ -982,13 +1028,7 @@
         <w:rPr>
           <w:rFonts w:ascii="Arial" w:hAnsi="Arial" w:cs="Arial"/>
         </w:rPr>
-        <w:t xml:space="preserve"> kullanılarak atış sağlanmıştır. </w:t>
-      </w:r>
-      <w:r>
-        <w:rPr>
-          <w:rFonts w:ascii="Arial" w:hAnsi="Arial" w:cs="Arial"/>
-        </w:rPr>
-        <w:t>“</w:t>
+        <w:t xml:space="preserve"> kullanılarak atış sağlanmıştır. “</w:t>
       </w:r>
       <w:proofErr w:type="spellStart"/>
       <w:r>
@@ -1016,13 +1056,7 @@
         <w:rPr>
           <w:rFonts w:ascii="Arial" w:hAnsi="Arial" w:cs="Arial"/>
         </w:rPr>
-        <w:t>&gt;”</w:t>
-      </w:r>
-      <w:r>
-        <w:rPr>
-          <w:rFonts w:ascii="Arial" w:hAnsi="Arial" w:cs="Arial"/>
-        </w:rPr>
-        <w:t xml:space="preserve"> cephanesinde ise farklı bir yöntemle başlangıçta 5 “</w:t>
+        <w:t>&gt;” cephanesinde ise farklı bir yöntemle başlangıçta 5 “</w:t>
       </w:r>
       <w:proofErr w:type="spellStart"/>
       <w:r>
@@ -1193,14 +1227,20 @@
         <w:rPr>
           <w:rFonts w:ascii="Arial" w:hAnsi="Arial" w:cs="Arial"/>
         </w:rPr>
-        <w:t>“</w:t>
-      </w:r>
-      <w:proofErr w:type="spellStart"/>
-      <w:r>
-        <w:rPr>
-          <w:rFonts w:ascii="Arial" w:hAnsi="Arial" w:cs="Arial"/>
-        </w:rPr>
-        <w:t>Antiaircraft</w:t>
+        <w:t>“Anti</w:t>
+      </w:r>
+      <w:r>
+        <w:rPr>
+          <w:rFonts w:ascii="Arial" w:hAnsi="Arial" w:cs="Arial"/>
+        </w:rPr>
+        <w:t>-</w:t>
+      </w:r>
+      <w:proofErr w:type="spellStart"/>
+      <w:r>
+        <w:rPr>
+          <w:rFonts w:ascii="Arial" w:hAnsi="Arial" w:cs="Arial"/>
+        </w:rPr>
+        <w:t>aircraft</w:t>
       </w:r>
       <w:proofErr w:type="spellEnd"/>
       <w:r>
@@ -1247,8 +1287,6 @@
         </w:rPr>
         <w:t xml:space="preserve"> bağlı olarak “</w:t>
       </w:r>
-      <w:bookmarkStart w:id="0" w:name="_GoBack"/>
-      <w:bookmarkEnd w:id="0"/>
       <w:proofErr w:type="spellStart"/>
       <w:r>
         <w:rPr>
@@ -1302,14 +1340,20 @@
         <w:rPr>
           <w:rFonts w:ascii="Arial" w:hAnsi="Arial" w:cs="Arial"/>
         </w:rPr>
-        <w:t>“</w:t>
-      </w:r>
-      <w:proofErr w:type="spellStart"/>
-      <w:r>
-        <w:rPr>
-          <w:rFonts w:ascii="Arial" w:hAnsi="Arial" w:cs="Arial"/>
-        </w:rPr>
-        <w:t>Antiaircraft</w:t>
+        <w:t>“Anti</w:t>
+      </w:r>
+      <w:r>
+        <w:rPr>
+          <w:rFonts w:ascii="Arial" w:hAnsi="Arial" w:cs="Arial"/>
+        </w:rPr>
+        <w:t>-</w:t>
+      </w:r>
+      <w:proofErr w:type="spellStart"/>
+      <w:r>
+        <w:rPr>
+          <w:rFonts w:ascii="Arial" w:hAnsi="Arial" w:cs="Arial"/>
+        </w:rPr>
+        <w:t>aircraft</w:t>
       </w:r>
       <w:proofErr w:type="spellEnd"/>
       <w:r>
@@ -1442,6 +1486,7 @@
         <w:rPr>
           <w:rFonts w:ascii="Arial" w:hAnsi="Arial" w:cs="Arial"/>
         </w:rPr>
+        <w:lastRenderedPageBreak/>
         <w:t>“</w:t>
       </w:r>
       <w:proofErr w:type="spellStart"/>
@@ -1691,21 +1736,7 @@
         <w:rPr>
           <w:rFonts w:ascii="Arial" w:hAnsi="Arial" w:cs="Arial"/>
         </w:rPr>
-        <w:t xml:space="preserve">” sınıfı skorun, can barının ve zamanın güncellenmesini, oyun başlama ve bitiş panellerinin yönetilmesini ve dalga </w:t>
-      </w:r>
-      <w:proofErr w:type="gramStart"/>
-      <w:r>
-        <w:rPr>
-          <w:rFonts w:ascii="Arial" w:hAnsi="Arial" w:cs="Arial"/>
-        </w:rPr>
-        <w:t>efektinin</w:t>
-      </w:r>
-      <w:proofErr w:type="gramEnd"/>
-      <w:r>
-        <w:rPr>
-          <w:rFonts w:ascii="Arial" w:hAnsi="Arial" w:cs="Arial"/>
-        </w:rPr>
-        <w:t xml:space="preserve"> verilmesini sağlamaktadır. Ekranın geneline </w:t>
+        <w:t xml:space="preserve">” sınıfı skorun, can barının ve zamanın güncellenmesini, oyun başlama ve bitiş panellerinin yönetilmesini ve dalga efektinin verilmesini sağlamaktadır. Ekranın geneline </w:t>
       </w:r>
       <w:r>
         <w:rPr>
@@ -1999,7 +2030,7 @@
 </file>
 
 <file path=word/numbering.xml><?xml version="1.0" encoding="utf-8"?>
-<w:numbering xmlns:wpc="http://schemas.microsoft.com/office/word/2010/wordprocessingCanvas" xmlns:cx="http://schemas.microsoft.com/office/drawing/2014/chartex" xmlns:cx1="http://schemas.microsoft.com/office/drawing/2015/9/8/chartex" xmlns:mc="http://schemas.openxmlformats.org/markup-compatibility/2006" xmlns:o="urn:schemas-microsoft-com:office:office" xmlns:r="http://schemas.openxmlformats.org/officeDocument/2006/relationships" xmlns:m="http://schemas.openxmlformats.org/officeDocument/2006/math" xmlns:v="urn:schemas-microsoft-com:vml" xmlns:wp14="http://schemas.microsoft.com/office/word/2010/wordprocessingDrawing" xmlns:wp="http://schemas.openxmlformats.org/drawingml/2006/wordprocessingDrawing" xmlns:w10="urn:schemas-microsoft-com:office:word" xmlns:w="http://schemas.openxmlformats.org/wordprocessingml/2006/main" xmlns:w14="http://schemas.microsoft.com/office/word/2010/wordml" xmlns:w15="http://schemas.microsoft.com/office/word/2012/wordml" xmlns:w16se="http://schemas.microsoft.com/office/word/2015/wordml/symex" xmlns:wpg="http://schemas.microsoft.com/office/word/2010/wordprocessingGroup" xmlns:wpi="http://schemas.microsoft.com/office/word/2010/wordprocessingInk" xmlns:wne="http://schemas.microsoft.com/office/word/2006/wordml" xmlns:wps="http://schemas.microsoft.com/office/word/2010/wordprocessingShape" mc:Ignorable="w14 w15 w16se wp14">
+<w:numbering xmlns:wpc="http://schemas.microsoft.com/office/word/2010/wordprocessingCanvas" xmlns:cx="http://schemas.microsoft.com/office/drawing/2014/chartex" xmlns:cx1="http://schemas.microsoft.com/office/drawing/2015/9/8/chartex" xmlns:cx2="http://schemas.microsoft.com/office/drawing/2015/10/21/chartex" xmlns:cx3="http://schemas.microsoft.com/office/drawing/2016/5/9/chartex" xmlns:cx4="http://schemas.microsoft.com/office/drawing/2016/5/10/chartex" xmlns:cx5="http://schemas.microsoft.com/office/drawing/2016/5/11/chartex" xmlns:cx6="http://schemas.microsoft.com/office/drawing/2016/5/12/chartex" xmlns:cx7="http://schemas.microsoft.com/office/drawing/2016/5/13/chartex" xmlns:cx8="http://schemas.microsoft.com/office/drawing/2016/5/14/chartex" xmlns:mc="http://schemas.openxmlformats.org/markup-compatibility/2006" xmlns:aink="http://schemas.microsoft.com/office/drawing/2016/ink" xmlns:am3d="http://schemas.microsoft.com/office/drawing/2017/model3d" xmlns:o="urn:schemas-microsoft-com:office:office" xmlns:r="http://schemas.openxmlformats.org/officeDocument/2006/relationships" xmlns:m="http://schemas.openxmlformats.org/officeDocument/2006/math" xmlns:v="urn:schemas-microsoft-com:vml" xmlns:wp14="http://schemas.microsoft.com/office/word/2010/wordprocessingDrawing" xmlns:wp="http://schemas.openxmlformats.org/drawingml/2006/wordprocessingDrawing" xmlns:w10="urn:schemas-microsoft-com:office:word" xmlns:w="http://schemas.openxmlformats.org/wordprocessingml/2006/main" xmlns:w14="http://schemas.microsoft.com/office/word/2010/wordml" xmlns:w15="http://schemas.microsoft.com/office/word/2012/wordml" xmlns:w16cex="http://schemas.microsoft.com/office/word/2018/wordml/cex" xmlns:w16cid="http://schemas.microsoft.com/office/word/2016/wordml/cid" xmlns:w16="http://schemas.microsoft.com/office/word/2018/wordml" xmlns:w16se="http://schemas.microsoft.com/office/word/2015/wordml/symex" xmlns:wpg="http://schemas.microsoft.com/office/word/2010/wordprocessingGroup" xmlns:wpi="http://schemas.microsoft.com/office/word/2010/wordprocessingInk" xmlns:wne="http://schemas.microsoft.com/office/word/2006/wordml" xmlns:wps="http://schemas.microsoft.com/office/word/2010/wordprocessingShape" mc:Ignorable="w14 w15 w16se w16cid w16 w16cex wp14">
   <w:abstractNum w:abstractNumId="0" w15:restartNumberingAfterBreak="0">
     <w:nsid w:val="0F5D1E89"/>
     <w:multiLevelType w:val="hybridMultilevel"/>
@@ -2464,7 +2495,7 @@
 </file>
 
 <file path=word/styles.xml><?xml version="1.0" encoding="utf-8"?>
-<w:styles xmlns:mc="http://schemas.openxmlformats.org/markup-compatibility/2006" xmlns:r="http://schemas.openxmlformats.org/officeDocument/2006/relationships" xmlns:w="http://schemas.openxmlformats.org/wordprocessingml/2006/main" xmlns:w14="http://schemas.microsoft.com/office/word/2010/wordml" xmlns:w15="http://schemas.microsoft.com/office/word/2012/wordml" xmlns:w16se="http://schemas.microsoft.com/office/word/2015/wordml/symex" mc:Ignorable="w14 w15 w16se">
+<w:styles xmlns:mc="http://schemas.openxmlformats.org/markup-compatibility/2006" xmlns:r="http://schemas.openxmlformats.org/officeDocument/2006/relationships" xmlns:w="http://schemas.openxmlformats.org/wordprocessingml/2006/main" xmlns:w14="http://schemas.microsoft.com/office/word/2010/wordml" xmlns:w15="http://schemas.microsoft.com/office/word/2012/wordml" xmlns:w16cex="http://schemas.microsoft.com/office/word/2018/wordml/cex" xmlns:w16cid="http://schemas.microsoft.com/office/word/2016/wordml/cid" xmlns:w16="http://schemas.microsoft.com/office/word/2018/wordml" xmlns:w16se="http://schemas.microsoft.com/office/word/2015/wordml/symex" mc:Ignorable="w14 w15 w16se w16cid w16 w16cex">
   <w:docDefaults>
     <w:rPrDefault>
       <w:rPr>
@@ -2480,7 +2511,7 @@
       </w:pPr>
     </w:pPrDefault>
   </w:docDefaults>
-  <w:latentStyles w:defLockedState="0" w:defUIPriority="99" w:defSemiHidden="0" w:defUnhideWhenUsed="0" w:defQFormat="0" w:count="371">
+  <w:latentStyles w:defLockedState="0" w:defUIPriority="99" w:defSemiHidden="0" w:defUnhideWhenUsed="0" w:defQFormat="0" w:count="376">
     <w:lsdException w:name="Normal" w:uiPriority="0" w:qFormat="1"/>
     <w:lsdException w:name="heading 1" w:uiPriority="9" w:qFormat="1"/>
     <w:lsdException w:name="heading 2" w:semiHidden="1" w:uiPriority="9" w:unhideWhenUsed="1" w:qFormat="1"/>
@@ -2586,7 +2617,6 @@
     <w:lsdException w:name="HTML Sample" w:semiHidden="1" w:unhideWhenUsed="1"/>
     <w:lsdException w:name="HTML Typewriter" w:semiHidden="1" w:unhideWhenUsed="1"/>
     <w:lsdException w:name="HTML Variable" w:semiHidden="1" w:unhideWhenUsed="1"/>
-    <w:lsdException w:name="Normal Table" w:semiHidden="1" w:unhideWhenUsed="1"/>
     <w:lsdException w:name="annotation subject" w:semiHidden="1" w:unhideWhenUsed="1"/>
     <w:lsdException w:name="No List" w:semiHidden="1" w:unhideWhenUsed="1"/>
     <w:lsdException w:name="Outline List 1" w:semiHidden="1" w:unhideWhenUsed="1"/>
@@ -2629,11 +2659,8 @@
     <w:lsdException w:name="Table Contemporary" w:semiHidden="1" w:unhideWhenUsed="1"/>
     <w:lsdException w:name="Table Elegant" w:semiHidden="1" w:unhideWhenUsed="1"/>
     <w:lsdException w:name="Table Professional" w:semiHidden="1" w:unhideWhenUsed="1"/>
-    <w:lsdException w:name="Table Subtle 1" w:semiHidden="1" w:unhideWhenUsed="1"/>
     <w:lsdException w:name="Table Subtle 2" w:semiHidden="1" w:unhideWhenUsed="1"/>
     <w:lsdException w:name="Table Web 1" w:semiHidden="1" w:unhideWhenUsed="1"/>
-    <w:lsdException w:name="Table Web 2" w:semiHidden="1" w:unhideWhenUsed="1"/>
-    <w:lsdException w:name="Table Web 3" w:semiHidden="1" w:unhideWhenUsed="1"/>
     <w:lsdException w:name="Balloon Text" w:semiHidden="1" w:unhideWhenUsed="1"/>
     <w:lsdException w:name="Table Grid" w:uiPriority="39"/>
     <w:lsdException w:name="Table Theme" w:semiHidden="1" w:unhideWhenUsed="1"/>
@@ -2852,6 +2879,11 @@
     <w:lsdException w:name="List Table 5 Dark Accent 6" w:uiPriority="50"/>
     <w:lsdException w:name="List Table 6 Colorful Accent 6" w:uiPriority="51"/>
     <w:lsdException w:name="List Table 7 Colorful Accent 6" w:uiPriority="52"/>
+    <w:lsdException w:name="Mention" w:semiHidden="1" w:unhideWhenUsed="1"/>
+    <w:lsdException w:name="Smart Hyperlink" w:semiHidden="1" w:unhideWhenUsed="1"/>
+    <w:lsdException w:name="Hashtag" w:semiHidden="1" w:unhideWhenUsed="1"/>
+    <w:lsdException w:name="Unresolved Mention" w:semiHidden="1" w:unhideWhenUsed="1"/>
+    <w:lsdException w:name="Smart Link" w:semiHidden="1" w:unhideWhenUsed="1"/>
   </w:latentStyles>
   <w:style w:type="paragraph" w:default="1" w:styleId="Normal">
     <w:name w:val="Normal"/>
